--- a/amcr/dj.docx
+++ b/amcr/dj.docx
@@ -58,9 +58,121 @@
         <w:t xml:space="preserve">jednotek</w:t>
       </w:r>
     </w:p>
+    <w:tbl>
+      <w:tblPr>
+        <w:tblStyle w:val="Table"/>
+        <w:tblLook w:firstRow="0" w:lastRow="0" w:firstColumn="0" w:lastColumn="0" w:noHBand="0" w:noVBand="0" w:val="0000"/>
+        <w:tblBorders>
+          <w:left w:val="single" w:sz="24" w:space="0" w:color="CC1914"/>
+        </w:tblBorders>
+        <w:tblCellMar>
+          <w:left w:w="0" w:type="dxa"/>
+          <w:right w:w="0" w:type="dxa"/>
+        </w:tblCellMar>
+        <w:tblInd w:w="164" w:type="dxa"/>
+      </w:tblPr>
+      <w:tr>
+        <w:trPr>
+          <w:cantSplit/>
+        </w:trPr>
+        <w:tc>
+          <w:tcPr>
+            <w:tcMar>
+              <w:left w:w="144" w:type="dxa"/>
+              <w:right w:w="144" w:type="dxa"/>
+            </w:tcMar>
+          </w:tcPr>
+          <w:p>
+            <w:pPr>
+              <w:pStyle w:val="FirstParagraph"/>
+            </w:pPr>
+            <w:pPr>
+              <w:spacing w:before="0" w:after="8"/>
+              <w:jc w:val="center"/>
+            </w:pPr>
+            <w:r>
+              <w:drawing>
+                <wp:inline>
+                  <wp:extent cx="152400" cy="152400"/>
+                  <wp:effectExtent b="0" l="0" r="0" t="0"/>
+                  <wp:docPr descr="" title="" id="21" name="Picture"/>
+                  <a:graphic>
+                    <a:graphicData uri="http://schemas.openxmlformats.org/drawingml/2006/picture">
+                      <pic:pic>
+                        <pic:nvPicPr>
+                          <pic:cNvPr descr="/opt/quarto/share/formats/docx/important.png" id="22" name="Picture"/>
+                          <pic:cNvPicPr>
+                            <a:picLocks noChangeArrowheads="1" noChangeAspect="1"/>
+                          </pic:cNvPicPr>
+                        </pic:nvPicPr>
+                        <pic:blipFill>
+                          <a:blip r:embed="rId20"/>
+                          <a:stretch>
+                            <a:fillRect/>
+                          </a:stretch>
+                        </pic:blipFill>
+                        <pic:spPr bwMode="auto">
+                          <a:xfrm>
+                            <a:off x="0" y="0"/>
+                            <a:ext cx="152400" cy="152400"/>
+                          </a:xfrm>
+                          <a:prstGeom prst="rect">
+                            <a:avLst/>
+                          </a:prstGeom>
+                          <a:noFill/>
+                          <a:ln w="9525">
+                            <a:noFill/>
+                            <a:headEnd/>
+                            <a:tailEnd/>
+                          </a:ln>
+                        </pic:spPr>
+                      </pic:pic>
+                    </a:graphicData>
+                  </a:graphic>
+                </wp:inline>
+              </w:drawing>
+            </w:r>
+          </w:p>
+        </w:tc>
+        <w:tc>
+          <w:p>
+            <w:pPr>
+              <w:pStyle w:val="BodyText"/>
+            </w:pPr>
+            <w:pPr>
+              <w:spacing w:before="16" w:after="64"/>
+            </w:pPr>
+            <w:r>
+              <w:rPr>
+                <w:b/>
+                <w:bCs/>
+              </w:rPr>
+              <w:t xml:space="preserve">Upozornění</w:t>
+            </w:r>
+          </w:p>
+          <w:p>
+            <w:pPr>
+              <w:pStyle w:val="BodyText"/>
+            </w:pPr>
+            <w:pPr>
+              <w:spacing w:before="16" w:after="16"/>
+            </w:pPr>
+            <w:r>
+              <w:t xml:space="preserve">Následující stránka k 1. červenci 2024 neprošla revizí a informace, které obsahuje, nemusí být plně platné pro aktuálně spuštěné verze nástrojů AMČR.</w:t>
+            </w:r>
+            <w:r>
+              <w:t xml:space="preserve"> </w:t>
+            </w:r>
+            <w:r>
+              <w:t xml:space="preserve">Zároveň mohou být některé odkazy, které stránka obsahuje nefunkční, screenshoty ze zastaralých verzí nástrojů apod.</w:t>
+            </w:r>
+          </w:p>
+        </w:tc>
+      </w:tr>
+    </w:tbl>
     <w:p>
       <w:pPr>
-        <w:pStyle w:val="FirstParagraph"/>
+        <w:pStyle w:val="BodyText"/>
       </w:pPr>
       <w:r>
         <w:t xml:space="preserve">Při popisu archeologických</w:t>
@@ -68,7 +180,7 @@
       <w:r>
         <w:t xml:space="preserve"> </w:t>
       </w:r>
-      <w:hyperlink r:id="rId20">
+      <w:hyperlink r:id="rId23">
         <w:r>
           <w:rPr>
             <w:rStyle w:val="Hyperlink"/>
@@ -85,7 +197,7 @@
       <w:r>
         <w:t xml:space="preserve"> </w:t>
       </w:r>
-      <w:hyperlink r:id="rId21">
+      <w:hyperlink r:id="rId24">
         <w:r>
           <w:rPr>
             <w:rStyle w:val="Hyperlink"/>
@@ -274,7 +386,7 @@
       <w:r>
         <w:t xml:space="preserve"> </w:t>
       </w:r>
-      <w:hyperlink r:id="rId22">
+      <w:hyperlink r:id="rId25">
         <w:r>
           <w:rPr>
             <w:rStyle w:val="Hyperlink"/>
@@ -342,7 +454,7 @@
       <w:r>
         <w:t xml:space="preserve"> </w:t>
       </w:r>
-      <w:hyperlink r:id="rId23">
+      <w:hyperlink r:id="rId26">
         <w:r>
           <w:rPr>
             <w:rStyle w:val="Hyperlink"/>
@@ -484,7 +596,7 @@
       <w:tr>
         <w:tc>
           <w:tcPr/>
-          <w:bookmarkStart w:id="27" w:name="fig-dj-schema"/>
+          <w:bookmarkStart w:id="30" w:name="fig-dj-schema"/>
           <w:p>
             <w:pPr>
               <w:pStyle w:val="Compact"/>
@@ -495,18 +607,18 @@
                 <wp:inline>
                   <wp:extent cx="2290587" cy="2434322"/>
                   <wp:effectExtent b="0" l="0" r="0" t="0"/>
-                  <wp:docPr descr="" title="" id="25" name="Picture"/>
+                  <wp:docPr descr="" title="" id="28" name="Picture"/>
                   <a:graphic>
                     <a:graphicData uri="http://schemas.openxmlformats.org/drawingml/2006/picture">
                       <pic:pic>
                         <pic:nvPicPr>
-                          <pic:cNvPr descr="figs/dj-schema.png" id="26" name="Picture"/>
+                          <pic:cNvPr descr="figs/dj-schema.png" id="29" name="Picture"/>
                           <pic:cNvPicPr>
                             <a:picLocks noChangeArrowheads="1" noChangeAspect="1"/>
                           </pic:cNvPicPr>
                         </pic:nvPicPr>
                         <pic:blipFill>
-                          <a:blip r:embed="rId24"/>
+                          <a:blip r:embed="rId27"/>
                           <a:stretch>
                             <a:fillRect/>
                           </a:stretch>
@@ -556,11 +668,11 @@
               <w:t xml:space="preserve">DJ</w:t>
             </w:r>
           </w:p>
-          <w:bookmarkEnd w:id="27"/>
+          <w:bookmarkEnd w:id="30"/>
         </w:tc>
       </w:tr>
     </w:tbl>
-    <w:bookmarkStart w:id="37" w:name="příklady-dobré-praxe"/>
+    <w:bookmarkStart w:id="40" w:name="příklady-dobré-praxe"/>
     <w:p>
       <w:pPr>
         <w:pStyle w:val="Heading2"/>
@@ -736,7 +848,7 @@
         <w:t xml:space="preserve">závisí na charakteru akce a způsobu jejího formálního a prostorového popisu.</w:t>
       </w:r>
     </w:p>
-    <w:bookmarkStart w:id="28" w:name="dlouhé-liniové-akce"/>
+    <w:bookmarkStart w:id="31" w:name="dlouhé-liniové-akce"/>
     <w:p>
       <w:pPr>
         <w:pStyle w:val="Heading3"/>
@@ -890,8 +1002,8 @@
         <w:t xml:space="preserve">.</w:t>
       </w:r>
     </w:p>
-    <w:bookmarkEnd w:id="28"/>
-    <w:bookmarkStart w:id="32" w:name="sondy-rozsáhlých-liniových-akcí"/>
+    <w:bookmarkEnd w:id="31"/>
+    <w:bookmarkStart w:id="35" w:name="sondy-rozsáhlých-liniových-akcí"/>
     <w:p>
       <w:pPr>
         <w:pStyle w:val="Heading3"/>
@@ -1065,7 +1177,7 @@
         <w:t xml:space="preserve">.</w:t>
       </w:r>
     </w:p>
-    <w:bookmarkStart w:id="29" w:name="nesprávný-zápis-liniové-akce"/>
+    <w:bookmarkStart w:id="32" w:name="nesprávný-zápis-liniové-akce"/>
     <w:p>
       <w:pPr>
         <w:pStyle w:val="Heading4"/>
@@ -1155,8 +1267,8 @@
         <w:t xml:space="preserve">Pravděpodobnost, že by se dvě akce s komplikovaným průběhem PIAN zcela překrývaly, i pokud pomineme porušení topologických pravidel při vytváření liniových PIAN, je pak velice malá.</w:t>
       </w:r>
     </w:p>
-    <w:bookmarkEnd w:id="29"/>
-    <w:bookmarkStart w:id="31" w:name="vymezení-pozitivní-části-akce"/>
+    <w:bookmarkEnd w:id="32"/>
+    <w:bookmarkStart w:id="34" w:name="vymezení-pozitivní-části-akce"/>
     <w:p>
       <w:pPr>
         <w:pStyle w:val="Heading4"/>
@@ -1197,7 +1309,7 @@
       <w:r>
         <w:t xml:space="preserve"> </w:t>
       </w:r>
-      <w:hyperlink r:id="rId30">
+      <w:hyperlink r:id="rId33">
         <w:r>
           <w:rPr>
             <w:rStyle w:val="Hyperlink"/>
@@ -1283,9 +1395,9 @@
         <w:t xml:space="preserve">.</w:t>
       </w:r>
     </w:p>
-    <w:bookmarkEnd w:id="31"/>
-    <w:bookmarkEnd w:id="32"/>
-    <w:bookmarkStart w:id="33" w:name="plošné-odkryvy"/>
+    <w:bookmarkEnd w:id="34"/>
+    <w:bookmarkEnd w:id="35"/>
+    <w:bookmarkStart w:id="36" w:name="plošné-odkryvy"/>
     <w:p>
       <w:pPr>
         <w:pStyle w:val="Heading3"/>
@@ -1384,7 +1496,7 @@
       <w:r>
         <w:t xml:space="preserve"> </w:t>
       </w:r>
-      <w:hyperlink r:id="rId30">
+      <w:hyperlink r:id="rId33">
         <w:r>
           <w:rPr>
             <w:rStyle w:val="Hyperlink"/>
@@ -1660,8 +1772,8 @@
         <w:t xml:space="preserve">.</w:t>
       </w:r>
     </w:p>
-    <w:bookmarkEnd w:id="33"/>
-    <w:bookmarkStart w:id="34" w:name="samostatné-úseky"/>
+    <w:bookmarkEnd w:id="36"/>
+    <w:bookmarkStart w:id="37" w:name="samostatné-úseky"/>
     <w:p>
       <w:pPr>
         <w:pStyle w:val="Heading3"/>
@@ -1921,8 +2033,8 @@
         <w:t xml:space="preserve">).</w:t>
       </w:r>
     </w:p>
-    <w:bookmarkEnd w:id="34"/>
-    <w:bookmarkStart w:id="35" w:name="plošné-akce-na-nespojitých-plochách"/>
+    <w:bookmarkEnd w:id="37"/>
+    <w:bookmarkStart w:id="38" w:name="plošné-akce-na-nespojitých-plochách"/>
     <w:p>
       <w:pPr>
         <w:pStyle w:val="Heading3"/>
@@ -2067,8 +2179,8 @@
         <w:t xml:space="preserve">.</w:t>
       </w:r>
     </w:p>
-    <w:bookmarkEnd w:id="35"/>
-    <w:bookmarkStart w:id="36" w:name="závěr"/>
+    <w:bookmarkEnd w:id="38"/>
+    <w:bookmarkStart w:id="39" w:name="závěr"/>
     <w:p>
       <w:pPr>
         <w:pStyle w:val="Heading3"/>
@@ -2101,8 +2213,8 @@
         <w:t xml:space="preserve">celek a část akce nebo jednotlivé sondy, nemusí vždy zcela přesně odpovídat specifické situaci v terénu, měl by být při zápisu v AMČR kladen především důraz na srozumitelnost zápisu, který co nejvíce odpovídá realizované akci.</w:t>
       </w:r>
     </w:p>
-    <w:bookmarkEnd w:id="36"/>
-    <w:bookmarkEnd w:id="37"/>
+    <w:bookmarkEnd w:id="39"/>
+    <w:bookmarkEnd w:id="40"/>
     <w:sectPr/>
   </w:body>
 </w:document>
